--- a/test.docx
+++ b/test.docx
@@ -525,20 +525,24 @@
           <w:p>
             <w:pPr>
               <w:rPr>
-                <w:b w:val="0"/>
-                <w:bCs w:val="0"/>
+                <w:rFonts w:eastAsia="+mn-ea"/>
                 <w:sz w:val="28"/>
                 <w:szCs w:val="28"/>
               </w:rPr>
             </w:pPr>
+            <w:proofErr w:type="spellStart"/>
             <w:r>
               <w:rPr>
-                <w:b w:val="0"/>
-                <w:bCs w:val="0"/>
-                <w:sz w:val="28"/>
-                <w:szCs w:val="28"/>
+                <w:i/>
               </w:rPr>
-              <w:t xml:space="preserve">Горбачев Николай                                                        </w:t>
+              <w:t>Кремзер</w:t>
+            </w:r>
+            <w:proofErr w:type="spellEnd"/>
+            <w:r>
+              <w:rPr>
+                <w:i/>
+              </w:rPr>
+              <w:t xml:space="preserve"> Алёна Дмитриевна</w:t>
             </w:r>
             <w:r>
               <w:rPr>
@@ -548,7 +552,27 @@
                 <w:sz w:val="28"/>
                 <w:szCs w:val="28"/>
               </w:rPr>
-              <w:t xml:space="preserve">                                                                           «___» _________ 2023г.</w:t>
+              <w:t xml:space="preserve"> </w:t>
+            </w:r>
+          </w:p>
+          <w:p>
+            <w:pPr>
+              <w:rPr>
+                <w:b w:val="0"/>
+                <w:bCs w:val="0"/>
+                <w:sz w:val="28"/>
+                <w:szCs w:val="28"/>
+              </w:rPr>
+            </w:pPr>
+            <w:r>
+              <w:rPr>
+                <w:rFonts w:eastAsia="+mn-ea"/>
+                <w:b w:val="0"/>
+                <w:bCs w:val="0"/>
+                <w:sz w:val="28"/>
+                <w:szCs w:val="28"/>
+              </w:rPr>
+              <w:t>«___» _________ 2023г.</w:t>
             </w:r>
             <w:r>
               <w:rPr>
@@ -1021,6 +1045,7 @@
           <w:bCs/>
           <w:sz w:val="28"/>
           <w:szCs w:val="28"/>
+          <w:lang w:val="en-US"/>
         </w:rPr>
       </w:pPr>
       <w:r>
@@ -1030,16 +1055,36 @@
           <w:sz w:val="28"/>
           <w:szCs w:val="28"/>
         </w:rPr>
-        <w:t>Текст программы</w:t>
-      </w:r>
-    </w:p>
-    <w:p>
-      <w:pPr>
+        <w:t>Текст</w:t>
+      </w:r>
+      <w:r>
         <w:rPr>
           <w:b/>
           <w:bCs/>
           <w:sz w:val="28"/>
           <w:szCs w:val="28"/>
+          <w:lang w:val="en-US"/>
+        </w:rPr>
+        <w:t xml:space="preserve"> </w:t>
+      </w:r>
+      <w:r>
+        <w:rPr>
+          <w:b/>
+          <w:bCs/>
+          <w:sz w:val="28"/>
+          <w:szCs w:val="28"/>
+        </w:rPr>
+        <w:t>программы</w:t>
+      </w:r>
+    </w:p>
+    <w:p>
+      <w:pPr>
+        <w:rPr>
+          <w:b/>
+          <w:bCs/>
+          <w:sz w:val="28"/>
+          <w:szCs w:val="28"/>
+          <w:lang w:val="en-US"/>
         </w:rPr>
       </w:pPr>
     </w:p>
@@ -1066,6 +1111,7 @@
           <w:bCs/>
           <w:sz w:val="28"/>
           <w:szCs w:val="28"/>
+          <w:lang w:val="en-US"/>
         </w:rPr>
       </w:pPr>
       <w:r>
@@ -1074,6 +1120,7 @@
           <w:bCs/>
           <w:sz w:val="28"/>
           <w:szCs w:val="28"/>
+          <w:lang w:val="en-US"/>
         </w:rPr>
         <w:t>Script.js</w:t>
       </w:r>
@@ -2263,6 +2310,7 @@
           <w:bCs/>
           <w:sz w:val="28"/>
           <w:szCs w:val="28"/>
+          <w:lang w:val="en-US"/>
         </w:rPr>
       </w:pPr>
       <w:r>
@@ -2271,6 +2319,7 @@
           <w:bCs/>
           <w:sz w:val="28"/>
           <w:szCs w:val="28"/>
+          <w:lang w:val="en-US"/>
         </w:rPr>
         <w:t>main</w:t>
       </w:r>
@@ -2280,6 +2329,7 @@
           <w:bCs/>
           <w:sz w:val="28"/>
           <w:szCs w:val="28"/>
+          <w:lang w:val="en-US"/>
         </w:rPr>
         <w:t>.html</w:t>
       </w:r>
@@ -4778,6 +4828,7 @@
           <w:bCs/>
           <w:sz w:val="28"/>
           <w:szCs w:val="28"/>
+          <w:lang w:val="en-US"/>
         </w:rPr>
       </w:pPr>
       <w:r>
@@ -4786,6 +4837,7 @@
           <w:bCs/>
           <w:sz w:val="28"/>
           <w:szCs w:val="28"/>
+          <w:lang w:val="en-US"/>
         </w:rPr>
         <w:t>Style.css</w:t>
       </w:r>
@@ -9951,6 +10003,9 @@
     </w:p>
     <w:p>
       <w:r>
+        <w:rPr>
+          <w:noProof/>
+        </w:rPr>
         <w:lastRenderedPageBreak/>
         <w:drawing>
           <wp:inline distT="0" distB="0" distL="0" distR="0" wp14:anchorId="3CA19D8E" wp14:editId="19B4A7A5">
@@ -10047,6 +10102,7 @@
           <w:bCs/>
           <w:sz w:val="28"/>
           <w:szCs w:val="28"/>
+          <w:lang w:val="en-US"/>
         </w:rPr>
       </w:pPr>
       <w:r>
@@ -10055,6 +10111,7 @@
           <w:bCs/>
           <w:sz w:val="28"/>
           <w:szCs w:val="28"/>
+          <w:lang w:val="en-US"/>
         </w:rPr>
         <w:t>Script2.js</w:t>
       </w:r>
@@ -19044,6 +19101,7 @@
           <w:bCs/>
           <w:sz w:val="28"/>
           <w:szCs w:val="28"/>
+          <w:lang w:val="en-US"/>
         </w:rPr>
         <w:t>main2.html</w:t>
       </w:r>
@@ -22965,6 +23023,9 @@
         </w:rPr>
       </w:pPr>
       <w:r>
+        <w:rPr>
+          <w:noProof/>
+        </w:rPr>
         <w:lastRenderedPageBreak/>
         <w:drawing>
           <wp:inline distT="0" distB="0" distL="0" distR="0" wp14:anchorId="02C14985" wp14:editId="28353788">
@@ -23045,56 +23106,35 @@
           <w:sz w:val="28"/>
           <w:szCs w:val="28"/>
         </w:rPr>
-        <w:t xml:space="preserve">После ввода </w:t>
+        <w:t xml:space="preserve">После ввода слова для игры, и нажатие кнопки с надписью </w:t>
       </w:r>
       <w:r>
         <w:rPr>
           <w:sz w:val="28"/>
           <w:szCs w:val="28"/>
         </w:rPr>
-        <w:t>слова для игры</w:t>
+        <w:t>“</w:t>
       </w:r>
       <w:r>
         <w:rPr>
           <w:sz w:val="28"/>
           <w:szCs w:val="28"/>
         </w:rPr>
-        <w:t xml:space="preserve">, и нажатие кнопки с надписью </w:t>
+        <w:t>Нажми меня</w:t>
       </w:r>
       <w:r>
         <w:rPr>
           <w:sz w:val="28"/>
           <w:szCs w:val="28"/>
         </w:rPr>
-        <w:t>“</w:t>
+        <w:t>”</w:t>
       </w:r>
       <w:r>
         <w:rPr>
           <w:sz w:val="28"/>
           <w:szCs w:val="28"/>
         </w:rPr>
-        <w:t>Нажми меня</w:t>
-      </w:r>
-      <w:r>
-        <w:rPr>
-          <w:sz w:val="28"/>
-          <w:szCs w:val="28"/>
-        </w:rPr>
-        <w:t>”</w:t>
-      </w:r>
-      <w:r>
-        <w:rPr>
-          <w:sz w:val="28"/>
-          <w:szCs w:val="28"/>
-        </w:rPr>
-        <w:t xml:space="preserve">, программа </w:t>
-      </w:r>
-      <w:r>
-        <w:rPr>
-          <w:sz w:val="28"/>
-          <w:szCs w:val="28"/>
-        </w:rPr>
-        <w:t>откроет поле для игры.</w:t>
+        <w:t>, программа откроет поле для игры.</w:t>
       </w:r>
     </w:p>
     <w:p>
@@ -23121,6 +23161,9 @@
     </w:p>
     <w:p>
       <w:r>
+        <w:rPr>
+          <w:noProof/>
+        </w:rPr>
         <w:drawing>
           <wp:inline distT="0" distB="0" distL="0" distR="0" wp14:anchorId="0B4E503F" wp14:editId="4F10F5EE">
             <wp:extent cx="5122266" cy="3248025"/>
@@ -23262,6 +23305,7 @@
       </w:pPr>
       <w:r>
         <w:rPr>
+          <w:noProof/>
           <w:sz w:val="28"/>
           <w:szCs w:val="28"/>
         </w:rPr>
@@ -23365,6 +23409,7 @@
       </w:pPr>
       <w:r>
         <w:rPr>
+          <w:noProof/>
           <w:sz w:val="28"/>
           <w:szCs w:val="28"/>
         </w:rPr>
